--- a/Golang学习.docx
+++ b/Golang学习.docx
@@ -5,9 +5,6 @@
     <w:p>
       <w:pPr>
         <w:pStyle w:val="1"/>
-        <w:rPr>
-          <w:rFonts w:hint="eastAsia"/>
-        </w:rPr>
       </w:pPr>
       <w:r>
         <w:rPr>
@@ -33,6 +30,12 @@
         <w:t>GOPATH</w:t>
       </w:r>
       <w:r>
+        <w:rPr>
+          <w:rFonts w:hint="eastAsia"/>
+        </w:rPr>
+        <w:t>、GOROOT</w:t>
+      </w:r>
+      <w:r>
         <w:t xml:space="preserve"> </w:t>
       </w:r>
       <w:r>
@@ -44,22 +47,144 @@
     </w:p>
     <w:p>
       <w:r>
+        <w:tab/>
         <w:t>G</w:t>
       </w:r>
       <w:r>
         <w:rPr>
           <w:rFonts w:hint="eastAsia"/>
         </w:rPr>
+        <w:t>oroot表示go的安装目录，支持go命令、go工具的相关可执行文件</w:t>
+      </w:r>
+    </w:p>
+    <w:p>
+      <w:r>
+        <w:tab/>
+        <w:t>G</w:t>
+      </w:r>
+      <w:r>
+        <w:rPr>
+          <w:rFonts w:hint="eastAsia"/>
+        </w:rPr>
+        <w:t>opath</w:t>
+      </w:r>
+      <w:r>
+        <w:t xml:space="preserve"> </w:t>
+      </w:r>
+      <w:r>
+        <w:rPr>
+          <w:rFonts w:hint="eastAsia"/>
+        </w:rPr>
+        <w:t>实际为个人工作目录go</w:t>
+      </w:r>
+      <w:r>
+        <w:t xml:space="preserve"> </w:t>
+      </w:r>
+      <w:r>
+        <w:rPr>
+          <w:rFonts w:hint="eastAsia"/>
+        </w:rPr>
+        <w:t>install</w:t>
+      </w:r>
+      <w:r>
+        <w:t xml:space="preserve"> </w:t>
+      </w:r>
+      <w:r>
+        <w:rPr>
+          <w:rFonts w:hint="eastAsia"/>
+        </w:rPr>
+        <w:t>goget</w:t>
+      </w:r>
+      <w:r>
+        <w:t xml:space="preserve"> </w:t>
+      </w:r>
+      <w:r>
+        <w:rPr>
+          <w:rFonts w:hint="eastAsia"/>
+        </w:rPr>
+        <w:t>需要使用gopath环境变量</w:t>
+      </w:r>
+    </w:p>
+    <w:p>
+      <w:r>
+        <w:rPr>
+          <w:rFonts w:hint="eastAsia"/>
+        </w:rPr>
+        <w:t>Go命令首先检测%gopath%/bin是否包含go命令，如果包含首先依此查询%goroot%/src、%gopath%/src目录下是否包含目标文件</w:t>
+      </w:r>
+    </w:p>
+    <w:p>
+      <w:r>
+        <w:tab/>
+      </w:r>
+      <w:r>
+        <w:rPr>
+          <w:rFonts w:hint="eastAsia"/>
+        </w:rPr>
+        <w:t>依据：</w:t>
+      </w:r>
+    </w:p>
+    <w:p>
+      <w:pPr>
+        <w:rPr>
+          <w:rFonts w:hint="eastAsia"/>
+        </w:rPr>
+      </w:pPr>
+      <w:bookmarkStart w:id="0" w:name="_GoBack"/>
+      <w:bookmarkEnd w:id="0"/>
+      <w:r>
+        <w:rPr>
+          <w:noProof/>
+        </w:rPr>
+        <w:drawing>
+          <wp:inline distT="0" distB="0" distL="0" distR="0" wp14:anchorId="5F1C4CAE" wp14:editId="318DAE17">
+            <wp:extent cx="5274310" cy="501015"/>
+            <wp:effectExtent l="0" t="0" r="2540" b="0"/>
+            <wp:docPr id="2" name="图片 2"/>
+            <wp:cNvGraphicFramePr>
+              <a:graphicFrameLocks xmlns:a="http://schemas.openxmlformats.org/drawingml/2006/main" noChangeAspect="1"/>
+            </wp:cNvGraphicFramePr>
+            <a:graphic xmlns:a="http://schemas.openxmlformats.org/drawingml/2006/main">
+              <a:graphicData uri="http://schemas.openxmlformats.org/drawingml/2006/picture">
+                <pic:pic xmlns:pic="http://schemas.openxmlformats.org/drawingml/2006/picture">
+                  <pic:nvPicPr>
+                    <pic:cNvPr id="1" name=""/>
+                    <pic:cNvPicPr/>
+                  </pic:nvPicPr>
+                  <pic:blipFill>
+                    <a:blip r:embed="rId6"/>
+                    <a:stretch>
+                      <a:fillRect/>
+                    </a:stretch>
+                  </pic:blipFill>
+                  <pic:spPr>
+                    <a:xfrm>
+                      <a:off x="0" y="0"/>
+                      <a:ext cx="5274310" cy="501015"/>
+                    </a:xfrm>
+                    <a:prstGeom prst="rect">
+                      <a:avLst/>
+                    </a:prstGeom>
+                  </pic:spPr>
+                </pic:pic>
+              </a:graphicData>
+            </a:graphic>
+          </wp:inline>
+        </w:drawing>
+      </w:r>
+    </w:p>
+    <w:p>
+      <w:r>
+        <w:t>G</w:t>
+      </w:r>
+      <w:r>
+        <w:rPr>
+          <w:rFonts w:hint="eastAsia"/>
+        </w:rPr>
         <w:t>o1.8以后会设置默认值</w:t>
       </w:r>
     </w:p>
     <w:p>
-      <w:pPr>
-        <w:rPr>
-          <w:rFonts w:hint="eastAsia"/>
-        </w:rPr>
-      </w:pPr>
-      <w:proofErr w:type="spellStart"/>
       <w:r>
         <w:t>G</w:t>
       </w:r>
@@ -67,14 +192,7 @@
         <w:rPr>
           <w:rFonts w:hint="eastAsia"/>
         </w:rPr>
-        <w:t>opath</w:t>
-      </w:r>
-      <w:proofErr w:type="spellEnd"/>
-      <w:r>
-        <w:rPr>
-          <w:rFonts w:hint="eastAsia"/>
-        </w:rPr>
-        <w:t>包含多级目录</w:t>
+        <w:t>opath包含多级目录</w:t>
       </w:r>
     </w:p>
     <w:p>
@@ -98,7 +216,7 @@
                     <pic:cNvPicPr/>
                   </pic:nvPicPr>
                   <pic:blipFill>
-                    <a:blip r:embed="rId4"/>
+                    <a:blip r:embed="rId7"/>
                     <a:stretch>
                       <a:fillRect/>
                     </a:stretch>
@@ -128,63 +246,7 @@
         <w:rPr>
           <w:rFonts w:hint="eastAsia"/>
         </w:rPr>
-        <w:t>该命令默认查找</w:t>
-      </w:r>
-      <w:proofErr w:type="spellStart"/>
-      <w:r>
-        <w:rPr>
-          <w:rFonts w:hint="eastAsia"/>
-        </w:rPr>
-        <w:t>gopath</w:t>
-      </w:r>
-      <w:proofErr w:type="spellEnd"/>
-      <w:r>
-        <w:rPr>
-          <w:rFonts w:hint="eastAsia"/>
-        </w:rPr>
-        <w:t>路径下</w:t>
-      </w:r>
-      <w:proofErr w:type="spellStart"/>
-      <w:r>
-        <w:rPr>
-          <w:rFonts w:hint="eastAsia"/>
-        </w:rPr>
-        <w:t>src</w:t>
-      </w:r>
-      <w:proofErr w:type="spellEnd"/>
-      <w:r>
-        <w:rPr>
-          <w:rFonts w:hint="eastAsia"/>
-        </w:rPr>
-        <w:t>中是否包含相应的包，执行打包命令，即在</w:t>
-      </w:r>
-      <w:proofErr w:type="spellStart"/>
-      <w:r>
-        <w:rPr>
-          <w:rFonts w:hint="eastAsia"/>
-        </w:rPr>
-        <w:t>gopath</w:t>
-      </w:r>
-      <w:proofErr w:type="spellEnd"/>
-      <w:r>
-        <w:rPr>
-          <w:rFonts w:hint="eastAsia"/>
-        </w:rPr>
-        <w:t>下的</w:t>
-      </w:r>
-      <w:proofErr w:type="spellStart"/>
-      <w:r>
-        <w:rPr>
-          <w:rFonts w:hint="eastAsia"/>
-        </w:rPr>
-        <w:t>pkg</w:t>
-      </w:r>
-      <w:proofErr w:type="spellEnd"/>
-      <w:r>
-        <w:rPr>
-          <w:rFonts w:hint="eastAsia"/>
-        </w:rPr>
-        <w:t xml:space="preserve">文件夹中生成对应 </w:t>
+        <w:t xml:space="preserve">该命令默认查找gopath路径下src中是否包含相应的包，执行打包命令，即在gopath下的pkg文件夹中生成对应 </w:t>
       </w:r>
       <w:r>
         <w:t xml:space="preserve">.a </w:t>
@@ -197,11 +259,6 @@
       </w:r>
     </w:p>
     <w:p>
-      <w:pPr>
-        <w:rPr>
-          <w:rFonts w:hint="eastAsia"/>
-        </w:rPr>
-      </w:pPr>
       <w:r>
         <w:t>G</w:t>
       </w:r>
@@ -227,38 +284,8 @@
         <w:rPr>
           <w:rFonts w:hint="eastAsia"/>
         </w:rPr>
-        <w:t>该命令查找</w:t>
-      </w:r>
-      <w:proofErr w:type="spellStart"/>
-      <w:r>
-        <w:rPr>
-          <w:rFonts w:hint="eastAsia"/>
-        </w:rPr>
-        <w:t>gopath</w:t>
-      </w:r>
-      <w:proofErr w:type="spellEnd"/>
-      <w:r>
-        <w:rPr>
-          <w:rFonts w:hint="eastAsia"/>
-        </w:rPr>
-        <w:t>中</w:t>
-      </w:r>
-      <w:proofErr w:type="spellStart"/>
-      <w:r>
-        <w:rPr>
-          <w:rFonts w:hint="eastAsia"/>
-        </w:rPr>
-        <w:t>src</w:t>
-      </w:r>
-      <w:proofErr w:type="spellEnd"/>
-      <w:r>
-        <w:rPr>
-          <w:rFonts w:hint="eastAsia"/>
-        </w:rPr>
-        <w:t>路径中是否包含对应的应用目录，并进行编译，并在当前命令的路径生成可执行文件</w:t>
-      </w:r>
-      <w:bookmarkStart w:id="0" w:name="_GoBack"/>
-      <w:bookmarkEnd w:id="0"/>
+        <w:t>该命令查找gopath中src路径中是否包含对应的应用目录，并进行编译，并在当前命令的路径生成可执行文件</w:t>
+      </w:r>
     </w:p>
     <w:sectPr>
       <w:pgSz w:w="11906" w:h="16838"/>
@@ -268,6 +295,44 @@
     </w:sectPr>
   </w:body>
 </w:document>
+</file>
+
+<file path=word/endnotes.xml><?xml version="1.0" encoding="utf-8"?>
+<w:endnotes xmlns:wpc="http://schemas.microsoft.com/office/word/2010/wordprocessingCanvas" xmlns:cx="http://schemas.microsoft.com/office/drawing/2014/chartex" xmlns:mc="http://schemas.openxmlformats.org/markup-compatibility/2006" xmlns:o="urn:schemas-microsoft-com:office:office" xmlns:r="http://schemas.openxmlformats.org/officeDocument/2006/relationships" xmlns:m="http://schemas.openxmlformats.org/officeDocument/2006/math" xmlns:v="urn:schemas-microsoft-com:vml" xmlns:wp14="http://schemas.microsoft.com/office/word/2010/wordprocessingDrawing" xmlns:wp="http://schemas.openxmlformats.org/drawingml/2006/wordprocessingDrawing" xmlns:w10="urn:schemas-microsoft-com:office:word" xmlns:w="http://schemas.openxmlformats.org/wordprocessingml/2006/main" xmlns:w14="http://schemas.microsoft.com/office/word/2010/wordml" xmlns:w15="http://schemas.microsoft.com/office/word/2012/wordml" xmlns:w16se="http://schemas.microsoft.com/office/word/2015/wordml/symex" xmlns:wpg="http://schemas.microsoft.com/office/word/2010/wordprocessingGroup" xmlns:wpi="http://schemas.microsoft.com/office/word/2010/wordprocessingInk" xmlns:wne="http://schemas.microsoft.com/office/word/2006/wordml" xmlns:wps="http://schemas.microsoft.com/office/word/2010/wordprocessingShape" mc:Ignorable="w14 w15 w16se wp14">
+  <w:endnote w:type="separator" w:id="-1">
+    <w:p>
+      <w:r>
+        <w:separator/>
+      </w:r>
+    </w:p>
+  </w:endnote>
+  <w:endnote w:type="continuationSeparator" w:id="0">
+    <w:p>
+      <w:r>
+        <w:continuationSeparator/>
+      </w:r>
+    </w:p>
+  </w:endnote>
+</w:endnotes>
+</file>
+
+<file path=word/footnotes.xml><?xml version="1.0" encoding="utf-8"?>
+<w:footnotes xmlns:wpc="http://schemas.microsoft.com/office/word/2010/wordprocessingCanvas" xmlns:cx="http://schemas.microsoft.com/office/drawing/2014/chartex" xmlns:mc="http://schemas.openxmlformats.org/markup-compatibility/2006" xmlns:o="urn:schemas-microsoft-com:office:office" xmlns:r="http://schemas.openxmlformats.org/officeDocument/2006/relationships" xmlns:m="http://schemas.openxmlformats.org/officeDocument/2006/math" xmlns:v="urn:schemas-microsoft-com:vml" xmlns:wp14="http://schemas.microsoft.com/office/word/2010/wordprocessingDrawing" xmlns:wp="http://schemas.openxmlformats.org/drawingml/2006/wordprocessingDrawing" xmlns:w10="urn:schemas-microsoft-com:office:word" xmlns:w="http://schemas.openxmlformats.org/wordprocessingml/2006/main" xmlns:w14="http://schemas.microsoft.com/office/word/2010/wordml" xmlns:w15="http://schemas.microsoft.com/office/word/2012/wordml" xmlns:w16se="http://schemas.microsoft.com/office/word/2015/wordml/symex" xmlns:wpg="http://schemas.microsoft.com/office/word/2010/wordprocessingGroup" xmlns:wpi="http://schemas.microsoft.com/office/word/2010/wordprocessingInk" xmlns:wne="http://schemas.microsoft.com/office/word/2006/wordml" xmlns:wps="http://schemas.microsoft.com/office/word/2010/wordprocessingShape" mc:Ignorable="w14 w15 w16se wp14">
+  <w:footnote w:type="separator" w:id="-1">
+    <w:p>
+      <w:r>
+        <w:separator/>
+      </w:r>
+    </w:p>
+  </w:footnote>
+  <w:footnote w:type="continuationSeparator" w:id="0">
+    <w:p>
+      <w:r>
+        <w:continuationSeparator/>
+      </w:r>
+    </w:p>
+  </w:footnote>
+</w:footnotes>
 </file>
 
 <file path=word/styles.xml><?xml version="1.0" encoding="utf-8"?>
@@ -728,6 +793,71 @@
       <w:szCs w:val="44"/>
     </w:rPr>
   </w:style>
+  <w:style w:type="paragraph" w:styleId="a3">
+    <w:name w:val="header"/>
+    <w:basedOn w:val="a"/>
+    <w:link w:val="a4"/>
+    <w:uiPriority w:val="99"/>
+    <w:unhideWhenUsed/>
+    <w:rsid w:val="002A69CC"/>
+    <w:pPr>
+      <w:pBdr>
+        <w:bottom w:val="single" w:sz="6" w:space="1" w:color="auto"/>
+      </w:pBdr>
+      <w:tabs>
+        <w:tab w:val="center" w:pos="4153"/>
+        <w:tab w:val="right" w:pos="8306"/>
+      </w:tabs>
+      <w:snapToGrid w:val="0"/>
+      <w:jc w:val="center"/>
+    </w:pPr>
+    <w:rPr>
+      <w:sz w:val="18"/>
+      <w:szCs w:val="18"/>
+    </w:rPr>
+  </w:style>
+  <w:style w:type="character" w:customStyle="1" w:styleId="a4">
+    <w:name w:val="页眉 字符"/>
+    <w:basedOn w:val="a0"/>
+    <w:link w:val="a3"/>
+    <w:uiPriority w:val="99"/>
+    <w:rsid w:val="002A69CC"/>
+    <w:rPr>
+      <w:sz w:val="18"/>
+      <w:szCs w:val="18"/>
+    </w:rPr>
+  </w:style>
+  <w:style w:type="paragraph" w:styleId="a5">
+    <w:name w:val="footer"/>
+    <w:basedOn w:val="a"/>
+    <w:link w:val="a6"/>
+    <w:uiPriority w:val="99"/>
+    <w:unhideWhenUsed/>
+    <w:rsid w:val="002A69CC"/>
+    <w:pPr>
+      <w:tabs>
+        <w:tab w:val="center" w:pos="4153"/>
+        <w:tab w:val="right" w:pos="8306"/>
+      </w:tabs>
+      <w:snapToGrid w:val="0"/>
+      <w:jc w:val="left"/>
+    </w:pPr>
+    <w:rPr>
+      <w:sz w:val="18"/>
+      <w:szCs w:val="18"/>
+    </w:rPr>
+  </w:style>
+  <w:style w:type="character" w:customStyle="1" w:styleId="a6">
+    <w:name w:val="页脚 字符"/>
+    <w:basedOn w:val="a0"/>
+    <w:link w:val="a5"/>
+    <w:uiPriority w:val="99"/>
+    <w:rsid w:val="002A69CC"/>
+    <w:rPr>
+      <w:sz w:val="18"/>
+      <w:szCs w:val="18"/>
+    </w:rPr>
+  </w:style>
 </w:styles>
 </file>
 

--- a/Golang学习.docx
+++ b/Golang学习.docx
@@ -125,13 +125,6 @@
       </w:r>
     </w:p>
     <w:p>
-      <w:pPr>
-        <w:rPr>
-          <w:rFonts w:hint="eastAsia"/>
-        </w:rPr>
-      </w:pPr>
-      <w:bookmarkStart w:id="0" w:name="_GoBack"/>
-      <w:bookmarkEnd w:id="0"/>
       <w:r>
         <w:rPr>
           <w:noProof/>
@@ -285,6 +278,52 @@
           <w:rFonts w:hint="eastAsia"/>
         </w:rPr>
         <w:t>该命令查找gopath中src路径中是否包含对应的应用目录，并进行编译，并在当前命令的路径生成可执行文件</w:t>
+      </w:r>
+    </w:p>
+    <w:p/>
+    <w:p>
+      <w:pPr>
+        <w:pStyle w:val="2"/>
+      </w:pPr>
+      <w:r>
+        <w:rPr>
+          <w:rFonts w:hint="eastAsia"/>
+        </w:rPr>
+        <w:t>问题：</w:t>
+      </w:r>
+    </w:p>
+    <w:p>
+      <w:r>
+        <w:rPr>
+          <w:rFonts w:hint="eastAsia"/>
+        </w:rPr>
+        <w:t>升级到go1.11后debug报错</w:t>
+      </w:r>
+      <w:r>
+        <w:t>:</w:t>
+      </w:r>
+      <w:bookmarkStart w:id="0" w:name="_GoBack"/>
+      <w:bookmarkEnd w:id="0"/>
+    </w:p>
+    <w:p>
+      <w:pPr>
+        <w:ind w:firstLine="420"/>
+      </w:pPr>
+      <w:r>
+        <w:t>could not launch process: decoding dwarf section info at offset 0x0: too short</w:t>
+      </w:r>
+    </w:p>
+    <w:p>
+      <w:pPr>
+        <w:rPr>
+          <w:rFonts w:hint="eastAsia"/>
+        </w:rPr>
+      </w:pPr>
+      <w:r>
+        <w:tab/>
+      </w:r>
+      <w:r>
+        <w:t>go get -u github.com/derekparker/delve/cmd/dlv</w:t>
       </w:r>
     </w:p>
     <w:sectPr>
@@ -752,6 +791,29 @@
       <w:szCs w:val="44"/>
     </w:rPr>
   </w:style>
+  <w:style w:type="paragraph" w:styleId="2">
+    <w:name w:val="heading 2"/>
+    <w:basedOn w:val="a"/>
+    <w:next w:val="a"/>
+    <w:link w:val="20"/>
+    <w:uiPriority w:val="9"/>
+    <w:unhideWhenUsed/>
+    <w:qFormat/>
+    <w:rsid w:val="00780E50"/>
+    <w:pPr>
+      <w:keepNext/>
+      <w:keepLines/>
+      <w:spacing w:before="260" w:after="260" w:line="416" w:lineRule="auto"/>
+      <w:outlineLvl w:val="1"/>
+    </w:pPr>
+    <w:rPr>
+      <w:rFonts w:asciiTheme="majorHAnsi" w:eastAsiaTheme="majorEastAsia" w:hAnsiTheme="majorHAnsi" w:cstheme="majorBidi"/>
+      <w:b/>
+      <w:bCs/>
+      <w:sz w:val="32"/>
+      <w:szCs w:val="32"/>
+    </w:rPr>
+  </w:style>
   <w:style w:type="character" w:default="1" w:styleId="a0">
     <w:name w:val="Default Paragraph Font"/>
     <w:uiPriority w:val="1"/>
@@ -856,6 +918,20 @@
     <w:rPr>
       <w:sz w:val="18"/>
       <w:szCs w:val="18"/>
+    </w:rPr>
+  </w:style>
+  <w:style w:type="character" w:customStyle="1" w:styleId="20">
+    <w:name w:val="标题 2 字符"/>
+    <w:basedOn w:val="a0"/>
+    <w:link w:val="2"/>
+    <w:uiPriority w:val="9"/>
+    <w:rsid w:val="00780E50"/>
+    <w:rPr>
+      <w:rFonts w:asciiTheme="majorHAnsi" w:eastAsiaTheme="majorEastAsia" w:hAnsiTheme="majorHAnsi" w:cstheme="majorBidi"/>
+      <w:b/>
+      <w:bCs/>
+      <w:sz w:val="32"/>
+      <w:szCs w:val="32"/>
     </w:rPr>
   </w:style>
 </w:styles>

--- a/Golang学习.docx
+++ b/Golang学习.docx
@@ -5,6 +5,7 @@
     <w:p>
       <w:pPr>
         <w:pStyle w:val="1"/>
+        <w:ind w:firstLine="420"/>
       </w:pPr>
       <w:r>
         <w:rPr>
@@ -302,8 +303,6 @@
       <w:r>
         <w:t>:</w:t>
       </w:r>
-      <w:bookmarkStart w:id="0" w:name="_GoBack"/>
-      <w:bookmarkEnd w:id="0"/>
     </w:p>
     <w:p>
       <w:pPr>
@@ -314,17 +313,152 @@
       </w:r>
     </w:p>
     <w:p>
+      <w:r>
+        <w:tab/>
+      </w:r>
+      <w:r>
+        <w:t>go get -u github.com/derekparker/delve/cmd/dlv</w:t>
+      </w:r>
+    </w:p>
+    <w:p/>
+    <w:p/>
+    <w:p>
       <w:pPr>
-        <w:rPr>
-          <w:rFonts w:hint="eastAsia"/>
-        </w:rPr>
+        <w:pStyle w:val="2"/>
       </w:pPr>
       <w:r>
+        <w:rPr>
+          <w:rFonts w:hint="eastAsia"/>
+        </w:rPr>
+        <w:lastRenderedPageBreak/>
+        <w:t>go</w:t>
+      </w:r>
+      <w:r>
+        <w:t xml:space="preserve"> </w:t>
+      </w:r>
+      <w:r>
+        <w:rPr>
+          <w:rFonts w:hint="eastAsia"/>
+        </w:rPr>
+        <w:t>下载包需要翻墙的问题</w:t>
+      </w:r>
+    </w:p>
+    <w:p>
+      <w:r>
         <w:tab/>
       </w:r>
       <w:r>
-        <w:t>go get -u github.com/derekparker/delve/cmd/dlv</w:t>
-      </w:r>
+        <w:rPr>
+          <w:rFonts w:hint="eastAsia"/>
+        </w:rPr>
+        <w:t>cmd</w:t>
+      </w:r>
+      <w:r>
+        <w:t xml:space="preserve"> </w:t>
+      </w:r>
+      <w:r>
+        <w:rPr>
+          <w:rFonts w:hint="eastAsia"/>
+        </w:rPr>
+        <w:t>设置代理后也会报错</w:t>
+      </w:r>
+    </w:p>
+    <w:p>
+      <w:r>
+        <w:tab/>
+      </w:r>
+      <w:r>
+        <w:rPr>
+          <w:rFonts w:hint="eastAsia"/>
+        </w:rPr>
+        <w:t>可以通过到github</w:t>
+      </w:r>
+      <w:r>
+        <w:t xml:space="preserve"> </w:t>
+      </w:r>
+      <w:r>
+        <w:rPr>
+          <w:rFonts w:hint="eastAsia"/>
+        </w:rPr>
+        <w:t>上下载对应的源码，在gopath</w:t>
+      </w:r>
+      <w:r>
+        <w:t xml:space="preserve"> </w:t>
+      </w:r>
+      <w:r>
+        <w:rPr>
+          <w:rFonts w:hint="eastAsia"/>
+        </w:rPr>
+        <w:t>先建立golang</w:t>
+      </w:r>
+      <w:r>
+        <w:t>.org/x/sys</w:t>
+      </w:r>
+      <w:r>
+        <w:rPr>
+          <w:rFonts w:hint="eastAsia"/>
+        </w:rPr>
+        <w:t>文件夹，再把源码拷贝过去</w:t>
+      </w:r>
+    </w:p>
+    <w:p/>
+    <w:p>
+      <w:pPr>
+        <w:pStyle w:val="3"/>
+      </w:pPr>
+      <w:r>
+        <w:t>G</w:t>
+      </w:r>
+      <w:r>
+        <w:rPr>
+          <w:rFonts w:hint="eastAsia"/>
+        </w:rPr>
+        <w:t>olang版本升级</w:t>
+      </w:r>
+    </w:p>
+    <w:p>
+      <w:r>
+        <w:rPr>
+          <w:rFonts w:hint="eastAsia"/>
+        </w:rPr>
+        <w:t>删除原有目录文件，下载源码包，解压打原有文件路径，使用all</w:t>
+      </w:r>
+      <w:r>
+        <w:t>.bat/all.bash</w:t>
+      </w:r>
+      <w:r>
+        <w:rPr>
+          <w:rFonts w:hint="eastAsia"/>
+        </w:rPr>
+        <w:t>进行</w:t>
+      </w:r>
+    </w:p>
+    <w:p>
+      <w:hyperlink r:id="rId8" w:history="1">
+        <w:r>
+          <w:rPr>
+            <w:rStyle w:val="a7"/>
+          </w:rPr>
+          <w:t>https://golang.google.cn/doc/install/source</w:t>
+        </w:r>
+      </w:hyperlink>
+    </w:p>
+    <w:p>
+      <w:pPr>
+        <w:rPr>
+          <w:rFonts w:hint="eastAsia"/>
+        </w:rPr>
+      </w:pPr>
+      <w:bookmarkStart w:id="0" w:name="_GoBack"/>
+      <w:bookmarkEnd w:id="0"/>
+    </w:p>
+    <w:p/>
+    <w:p>
+      <w:pPr>
+        <w:rPr>
+          <w:rFonts w:hint="eastAsia"/>
+        </w:rPr>
+      </w:pPr>
     </w:p>
     <w:sectPr>
       <w:pgSz w:w="11906" w:h="16838"/>
@@ -814,6 +948,28 @@
       <w:szCs w:val="32"/>
     </w:rPr>
   </w:style>
+  <w:style w:type="paragraph" w:styleId="3">
+    <w:name w:val="heading 3"/>
+    <w:basedOn w:val="a"/>
+    <w:next w:val="a"/>
+    <w:link w:val="30"/>
+    <w:uiPriority w:val="9"/>
+    <w:unhideWhenUsed/>
+    <w:qFormat/>
+    <w:rsid w:val="00F65F47"/>
+    <w:pPr>
+      <w:keepNext/>
+      <w:keepLines/>
+      <w:spacing w:before="260" w:after="260" w:line="416" w:lineRule="auto"/>
+      <w:outlineLvl w:val="2"/>
+    </w:pPr>
+    <w:rPr>
+      <w:b/>
+      <w:bCs/>
+      <w:sz w:val="32"/>
+      <w:szCs w:val="32"/>
+    </w:rPr>
+  </w:style>
   <w:style w:type="character" w:default="1" w:styleId="a0">
     <w:name w:val="Default Paragraph Font"/>
     <w:uiPriority w:val="1"/>
@@ -932,6 +1088,30 @@
       <w:bCs/>
       <w:sz w:val="32"/>
       <w:szCs w:val="32"/>
+    </w:rPr>
+  </w:style>
+  <w:style w:type="character" w:customStyle="1" w:styleId="30">
+    <w:name w:val="标题 3 字符"/>
+    <w:basedOn w:val="a0"/>
+    <w:link w:val="3"/>
+    <w:uiPriority w:val="9"/>
+    <w:rsid w:val="00F65F47"/>
+    <w:rPr>
+      <w:b/>
+      <w:bCs/>
+      <w:sz w:val="32"/>
+      <w:szCs w:val="32"/>
+    </w:rPr>
+  </w:style>
+  <w:style w:type="character" w:styleId="a7">
+    <w:name w:val="Hyperlink"/>
+    <w:basedOn w:val="a0"/>
+    <w:uiPriority w:val="99"/>
+    <w:unhideWhenUsed/>
+    <w:rsid w:val="00321443"/>
+    <w:rPr>
+      <w:color w:val="0563C1" w:themeColor="hyperlink"/>
+      <w:u w:val="single"/>
     </w:rPr>
   </w:style>
 </w:styles>
